--- a/Manuscripts/Supplementary-material.docx
+++ b/Manuscripts/Supplementary-material.docx
@@ -3978,7 +3978,7 @@
         <w:t xml:space="preserve">to values above 50 which are not shown in the scatter plot, but included in the correlation coefficient reported in the figure. Priors for each of the models were transformed to obey their constraints, meaning that parameters on the unit interval where sigmoid transformed and positively constrained parameters exponentiated.</w:t>
       </w:r>
     </w:p>
-    <w:bookmarkStart w:id="28" w:name="X88a7a0c082ff0e2c22d91d5602d4cc77c6b3392"/>
+    <w:bookmarkStart w:id="28" w:name="fig-s1."/>
     <w:p>
       <w:pPr>
         <w:pStyle w:val="Heading4"/>
@@ -3988,7 +3988,7 @@
           <w:b/>
           <w:bCs/>
         </w:rPr>
-        <w:t xml:space="preserve">Fig S1: Parameter recovery analysis of the 2-level Hierarchical Gaussian Filter learning model.</w:t>
+        <w:t xml:space="preserve">Fig S1.</w:t>
       </w:r>
     </w:p>
     <w:p>
@@ -4000,7 +4000,7 @@
           <wp:inline>
             <wp:extent cx="5943600" cy="2971800"/>
             <wp:effectExtent b="0" l="0" r="0" t="0"/>
-            <wp:docPr descr="X-axis presenting the simulated values and the y-axis being the estimated / recovered value. Priors for both parameters, \omega \sim \mathcal{N}(-3,16) and \zeta \sim \mathcal{N}(5,3)" title="" id="26" name="Picture"/>
+            <wp:docPr descr="Parameter recovery analysis of the 2-level Hierarchical Gaussian Filter learning model. X-axis presenting the simulated values and the y-axis being the estimated / recovered value. Priors for both parameters, \omega \sim \mathcal{N}(-3,16) and \zeta \sim \mathcal{N}(5,3)" title="" id="26" name="Picture"/>
             <a:graphic>
               <a:graphicData uri="http://schemas.openxmlformats.org/drawingml/2006/picture">
                 <pic:pic>
@@ -4043,6 +4043,16 @@
         <w:pStyle w:val="ImageCaption"/>
       </w:pPr>
       <w:r>
+        <w:rPr>
+          <w:b/>
+          <w:bCs/>
+        </w:rPr>
+        <w:t xml:space="preserve">Parameter recovery analysis of the 2-level Hierarchical Gaussian Filter learning model.</w:t>
+      </w:r>
+      <w:r>
+        <w:t xml:space="preserve"> </w:t>
+      </w:r>
+      <w:r>
         <w:t xml:space="preserve">X-axis presenting the simulated values and the y-axis being the estimated / recovered value. Priors for both parameters,</w:t>
       </w:r>
       <w:r>
@@ -4150,7 +4160,7 @@
       </w:r>
     </w:p>
     <w:bookmarkEnd w:id="28"/>
-    <w:bookmarkStart w:id="32" w:name="X3ac4fb3ee34a3958b85f426909fa6876755d109"/>
+    <w:bookmarkStart w:id="32" w:name="fig-s2."/>
     <w:p>
       <w:pPr>
         <w:pStyle w:val="Heading4"/>
@@ -4160,7 +4170,7 @@
           <w:b/>
           <w:bCs/>
         </w:rPr>
-        <w:t xml:space="preserve">Fig S2: Parameter recovery analysis of the Rescorla-Wagner learning model.</w:t>
+        <w:t xml:space="preserve">Fig S2.</w:t>
       </w:r>
     </w:p>
     <w:p>
@@ -4172,7 +4182,7 @@
           <wp:inline>
             <wp:extent cx="5943600" cy="2971800"/>
             <wp:effectExtent b="0" l="0" r="0" t="0"/>
-            <wp:docPr descr="X-axis presenting the simulated values and the y-axis being the estimated / recovered value. Priors both parameters, \alpha \sim  \mathcal{N}(0,2) and \zeta \sim  \mathcal{N}(5,3)" title="" id="30" name="Picture"/>
+            <wp:docPr descr="Parameter recovery analysis of the Rescorla-Wagner learning model. X-axis presenting the simulated values and the y-axis being the estimated / recovered value. Priors both parameters, \alpha \sim  \mathcal{N}(0,2) and \zeta \sim  \mathcal{N}(5,3)" title="" id="30" name="Picture"/>
             <a:graphic>
               <a:graphicData uri="http://schemas.openxmlformats.org/drawingml/2006/picture">
                 <pic:pic>
@@ -4215,6 +4225,16 @@
         <w:pStyle w:val="ImageCaption"/>
       </w:pPr>
       <w:r>
+        <w:rPr>
+          <w:b/>
+          <w:bCs/>
+        </w:rPr>
+        <w:t xml:space="preserve">Parameter recovery analysis of the Rescorla-Wagner learning model.</w:t>
+      </w:r>
+      <w:r>
+        <w:t xml:space="preserve"> </w:t>
+      </w:r>
+      <w:r>
         <w:t xml:space="preserve">X-axis presenting the simulated values and the y-axis being the estimated / recovered value. Priors both parameters,</w:t>
       </w:r>
       <w:r>
@@ -4316,7 +4336,7 @@
       </w:r>
     </w:p>
     <w:bookmarkEnd w:id="32"/>
-    <w:bookmarkStart w:id="36" w:name="X4ed61cd27a1758ef08a7b7340b84fd5c6ae0fcf"/>
+    <w:bookmarkStart w:id="36" w:name="fig-s3."/>
     <w:p>
       <w:pPr>
         <w:pStyle w:val="Heading4"/>
@@ -4326,7 +4346,7 @@
           <w:b/>
           <w:bCs/>
         </w:rPr>
-        <w:t xml:space="preserve">Fig S3: Parameter recovery analysis of the Sutton K1 learning model.</w:t>
+        <w:t xml:space="preserve">Fig S3.</w:t>
       </w:r>
     </w:p>
     <w:p>
@@ -4338,7 +4358,7 @@
           <wp:inline>
             <wp:extent cx="5943600" cy="2971800"/>
             <wp:effectExtent b="0" l="0" r="0" t="0"/>
-            <wp:docPr descr="X-axis presenting the simulated values and the y-axis being the estimated / recovered value. Priors for both parameters, \mu \sim  \mathcal{N}(3,10) and \zeta \sim  \mathcal{N}(5,3)" title="" id="34" name="Picture"/>
+            <wp:docPr descr="Parameter recovery analysis of the Sutton K1 learning model. X-axis presenting the simulated values and the y-axis being the estimated / recovered value. Priors for both parameters, \mu \sim  \mathcal{N}(3,10) and \zeta \sim  \mathcal{N}(5,3)" title="" id="34" name="Picture"/>
             <a:graphic>
               <a:graphicData uri="http://schemas.openxmlformats.org/drawingml/2006/picture">
                 <pic:pic>
@@ -4381,6 +4401,16 @@
         <w:pStyle w:val="ImageCaption"/>
       </w:pPr>
       <w:r>
+        <w:rPr>
+          <w:b/>
+          <w:bCs/>
+        </w:rPr>
+        <w:t xml:space="preserve">Parameter recovery analysis of the Sutton K1 learning model.</w:t>
+      </w:r>
+      <w:r>
+        <w:t xml:space="preserve"> </w:t>
+      </w:r>
+      <w:r>
         <w:t xml:space="preserve">X-axis presenting the simulated values and the y-axis being the estimated / recovered value. Priors for both parameters,</w:t>
       </w:r>
       <w:r>
@@ -4482,7 +4512,7 @@
       </w:r>
     </w:p>
     <w:bookmarkEnd w:id="36"/>
-    <w:bookmarkStart w:id="40" w:name="Xae27b5d68e12aa5aec5f34fe9263db08ef88f9b"/>
+    <w:bookmarkStart w:id="40" w:name="fig-s4."/>
     <w:p>
       <w:pPr>
         <w:pStyle w:val="Heading4"/>
@@ -4492,7 +4522,7 @@
           <w:b/>
           <w:bCs/>
         </w:rPr>
-        <w:t xml:space="preserve">Fig S4: Parameter recovery analysis of the pearce hall learning model.</w:t>
+        <w:t xml:space="preserve">Fig S4.</w:t>
       </w:r>
     </w:p>
     <w:p>
@@ -4504,7 +4534,7 @@
           <wp:inline>
             <wp:extent cx="5943600" cy="2971800"/>
             <wp:effectExtent b="0" l="0" r="0" t="0"/>
-            <wp:docPr descr="X-axis presenting the simulated values and the y-axis being the estimated / recovered value. Priors for both parameters, S \sim  \mathcal{N}(0,2) and \zeta \sim  \mathcal{N}(5,3)." title="" id="38" name="Picture"/>
+            <wp:docPr descr="Parameter recovery analysis of the pearce hall learning model. X-axis presenting the simulated values and the y-axis being the estimated / recovered value. Priors for both parameters, S \sim  \mathcal{N}(0,2) and \zeta \sim  \mathcal{N}(5,3)." title="" id="38" name="Picture"/>
             <a:graphic>
               <a:graphicData uri="http://schemas.openxmlformats.org/drawingml/2006/picture">
                 <pic:pic>
@@ -4547,6 +4577,16 @@
         <w:pStyle w:val="ImageCaption"/>
       </w:pPr>
       <w:r>
+        <w:rPr>
+          <w:b/>
+          <w:bCs/>
+        </w:rPr>
+        <w:t xml:space="preserve">Parameter recovery analysis of the pearce hall learning model.</w:t>
+      </w:r>
+      <w:r>
+        <w:t xml:space="preserve"> </w:t>
+      </w:r>
+      <w:r>
         <w:t xml:space="preserve">X-axis presenting the simulated values and the y-axis being the estimated / recovered value. Priors for both parameters,</w:t>
       </w:r>
       <w:r>
@@ -4651,7 +4691,7 @@
       </w:r>
     </w:p>
     <w:bookmarkEnd w:id="40"/>
-    <w:bookmarkStart w:id="44" w:name="X5538d0dd951f735b3b4f5ae8ca6da7ae2248287"/>
+    <w:bookmarkStart w:id="44" w:name="fig-s5."/>
     <w:p>
       <w:pPr>
         <w:pStyle w:val="Heading4"/>
@@ -4661,7 +4701,7 @@
           <w:b/>
           <w:bCs/>
         </w:rPr>
-        <w:t xml:space="preserve">Fig S5: Parameter recovery analysis of the 3-level Hierarchical Gaussian Filter learning model.</w:t>
+        <w:t xml:space="preserve">Fig S5.</w:t>
       </w:r>
     </w:p>
     <w:p>
@@ -4673,7 +4713,7 @@
           <wp:inline>
             <wp:extent cx="5943600" cy="5943600"/>
             <wp:effectExtent b="0" l="0" r="0" t="0"/>
-            <wp:docPr descr="X-axis presenting the simulated values and the y-axis being the estimated / recovered value. Priors for all parameters, \omega \sim \mathcal{N}(-3,16) and \zeta \sim \mathcal{N}(5,3), \theta \sim  \mathcal{N}(-6,16) and \kappa \sim  \mathcal{N}(1,1). Due to the very poor recovery of the third level parameters i.e. \kappa and \theta the 3-level HGF model was not used in model comparison." title="" id="42" name="Picture"/>
+            <wp:docPr descr="Parameter recovery analysis of the 3-level Hierarchical Gaussian Filter learning model. X-axis presenting the simulated values and the y-axis being the estimated / recovered value. Priors for all parameters, \omega \sim \mathcal{N}(-3,16) and \zeta \sim \mathcal{N}(5,3), \theta \sim  \mathcal{N}(-6,16) and \kappa \sim  \mathcal{N}(1,1). Due to the very poor recovery of the third level parameters i.e. \kappa and \theta the 3-level HGF model was not used in model comparison." title="" id="42" name="Picture"/>
             <a:graphic>
               <a:graphicData uri="http://schemas.openxmlformats.org/drawingml/2006/picture">
                 <pic:pic>
@@ -4716,6 +4756,16 @@
         <w:pStyle w:val="ImageCaption"/>
       </w:pPr>
       <w:r>
+        <w:rPr>
+          <w:b/>
+          <w:bCs/>
+        </w:rPr>
+        <w:t xml:space="preserve">Parameter recovery analysis of the 3-level Hierarchical Gaussian Filter learning model.</w:t>
+      </w:r>
+      <w:r>
+        <w:t xml:space="preserve"> </w:t>
+      </w:r>
+      <w:r>
         <w:t xml:space="preserve">X-axis presenting the simulated values and the y-axis being the estimated / recovered value. Priors for all parameters,</w:t>
       </w:r>
       <w:r>
@@ -4952,7 +5002,7 @@
       </w:r>
     </w:p>
     <w:bookmarkEnd w:id="44"/>
-    <w:bookmarkStart w:id="48" w:name="X9dc2b862ad8ff5bd83a442ae9d60a19151f3de2"/>
+    <w:bookmarkStart w:id="48" w:name="fig-s6."/>
     <w:p>
       <w:pPr>
         <w:pStyle w:val="Heading4"/>
@@ -4962,7 +5012,7 @@
           <w:b/>
           <w:bCs/>
         </w:rPr>
-        <w:t xml:space="preserve">Fig S6: Parameter recovery analysis of the modified pearce hall learning model.</w:t>
+        <w:t xml:space="preserve">Fig S6.</w:t>
       </w:r>
     </w:p>
     <w:p>
@@ -4974,7 +5024,7 @@
           <wp:inline>
             <wp:extent cx="5943600" cy="5943600"/>
             <wp:effectExtent b="0" l="0" r="0" t="0"/>
-            <wp:docPr descr="X-axis presenting the simulated values and the y-axis being the estimated / recovered value. Priors for all parameters, \kappa \sim \mathcal{N}(0,2) and \zeta \sim \mathcal{N}(5,3), \eta \sim  \mathcal{N}(0,2). Due to the very poor recovery of the \kappa parameters the modified pearce hall model was not used in model comparison." title="" id="46" name="Picture"/>
+            <wp:docPr descr="Parameter recovery analysis of the modified pearce hall learning model. X-axis presenting the simulated values and the y-axis being the estimated / recovered value. Priors for all parameters, \kappa \sim \mathcal{N}(0,2) and \zeta \sim \mathcal{N}(5,3), \eta \sim  \mathcal{N}(0,2). Due to the very poor recovery of the \kappa parameters the modified pearce hall model was not used in model comparison." title="" id="46" name="Picture"/>
             <a:graphic>
               <a:graphicData uri="http://schemas.openxmlformats.org/drawingml/2006/picture">
                 <pic:pic>
@@ -5017,6 +5067,16 @@
         <w:pStyle w:val="ImageCaption"/>
       </w:pPr>
       <w:r>
+        <w:rPr>
+          <w:b/>
+          <w:bCs/>
+        </w:rPr>
+        <w:t xml:space="preserve">Parameter recovery analysis of the modified pearce hall learning model.</w:t>
+      </w:r>
+      <w:r>
+        <w:t xml:space="preserve"> </w:t>
+      </w:r>
+      <w:r>
         <w:t xml:space="preserve">X-axis presenting the simulated values and the y-axis being the estimated / recovered value. Priors for all parameters,</w:t>
       </w:r>
       <w:r>
@@ -5181,7 +5241,7 @@
       </w:r>
     </w:p>
     <w:bookmarkEnd w:id="48"/>
-    <w:bookmarkStart w:id="49" w:name="fig-s7-model-recovery-analyses."/>
+    <w:bookmarkStart w:id="49" w:name="fig-s7."/>
     <w:p>
       <w:pPr>
         <w:pStyle w:val="Heading4"/>
@@ -5191,7 +5251,7 @@
           <w:b/>
           <w:bCs/>
         </w:rPr>
-        <w:t xml:space="preserve">Fig S7: Model recovery analyses.</w:t>
+        <w:t xml:space="preserve">Fig S7.</w:t>
       </w:r>
     </w:p>
     <w:tbl xmlns:w="http://schemas.openxmlformats.org/wordprocessingml/2006/main" xmlns:r="http://schemas.openxmlformats.org/officeDocument/2006/relationships" xmlns:w14="http://schemas.microsoft.com/office/word/2010/wordml" xmlns:wp="http://schemas.openxmlformats.org/drawingml/2006/wordprocessingDrawing" xmlns:a="http://schemas.openxmlformats.org/drawingml/2006/main" xmlns:pic="http://schemas.openxmlformats.org/drawingml/2006/picture">
@@ -6528,29 +6588,21 @@
         <w:pStyle w:val="FirstParagraph"/>
       </w:pPr>
       <w:r>
-        <w:t xml:space="preserve">Columns are which model was used as the generate model and rows are which model best described the data in log model evidence. As can be seen from the table, the models were distinguishable (i.e., when using a specific generate model, that model would also outperform the other models in most cases), which is evident from the high values of the diagonal of the plot.</w:t>
-      </w:r>
-    </w:p>
-    <w:p>
-      <w:pPr>
-        <w:pStyle w:val="BodyText"/>
-      </w:pPr>
-      <w:r>
         <w:rPr>
           <w:b/>
           <w:bCs/>
         </w:rPr>
-        <w:t xml:space="preserve">Priors used for the model recovery:</w:t>
-      </w:r>
-    </w:p>
-    <w:p>
-      <w:pPr>
-        <w:pStyle w:val="Compact"/>
-        <w:numPr>
-          <w:ilvl w:val="0"/>
-          <w:numId w:val="1001"/>
-        </w:numPr>
-      </w:pPr>
+        <w:t xml:space="preserve">Model recovery analyses.</w:t>
+      </w:r>
+      <w:r>
+        <w:t xml:space="preserve"> </w:t>
+      </w:r>
+      <w:r>
+        <w:t xml:space="preserve">Columns are which model was used as the generate model and rows are which model best described the data in log model evidence. As can be seen from the table, the models were distinguishable (i.e., when using a specific generate model, that model would also outperform the other models in most cases), which is evident from the high values of the diagonal of the plot. Priors used for the model recovery:</w:t>
+      </w:r>
+      <w:r>
+        <w:t xml:space="preserve"> </w:t>
+      </w:r>
       <w:r>
         <w:rPr>
           <w:b/>
@@ -6562,17 +6614,11 @@
         <w:t xml:space="preserve"> </w:t>
       </w:r>
       <w:r>
-        <w:t xml:space="preserve">ω ~ N(-4,6) &amp; ζ ~ N(5,2)</w:t>
-      </w:r>
-    </w:p>
-    <w:p>
-      <w:pPr>
-        <w:pStyle w:val="Compact"/>
-        <w:numPr>
-          <w:ilvl w:val="0"/>
-          <w:numId w:val="1001"/>
-        </w:numPr>
-      </w:pPr>
+        <w:t xml:space="preserve">ω ~ N(-4,6) &amp; ζ ~ N(5,2),</w:t>
+      </w:r>
+      <w:r>
+        <w:t xml:space="preserve"> </w:t>
+      </w:r>
       <w:r>
         <w:rPr>
           <w:b/>
@@ -6584,17 +6630,11 @@
         <w:t xml:space="preserve"> </w:t>
       </w:r>
       <w:r>
-        <w:t xml:space="preserve">α ~ N(0,1) &amp; ζ ~ N(5,3)</w:t>
-      </w:r>
-    </w:p>
-    <w:p>
-      <w:pPr>
-        <w:pStyle w:val="Compact"/>
-        <w:numPr>
-          <w:ilvl w:val="0"/>
-          <w:numId w:val="1001"/>
-        </w:numPr>
-      </w:pPr>
+        <w:t xml:space="preserve">α ~ N(0,1) &amp; ζ ~ N(5,3),</w:t>
+      </w:r>
+      <w:r>
+        <w:t xml:space="preserve"> </w:t>
+      </w:r>
       <w:r>
         <w:rPr>
           <w:b/>
@@ -6606,17 +6646,11 @@
         <w:t xml:space="preserve"> </w:t>
       </w:r>
       <w:r>
-        <w:t xml:space="preserve">μ ~ N(3,10) &amp; ζ ~ N(5,3)</w:t>
-      </w:r>
-    </w:p>
-    <w:p>
-      <w:pPr>
-        <w:pStyle w:val="Compact"/>
-        <w:numPr>
-          <w:ilvl w:val="0"/>
-          <w:numId w:val="1001"/>
-        </w:numPr>
-      </w:pPr>
+        <w:t xml:space="preserve">μ ~ N(3,10) &amp; ζ ~ N(5,3) and</w:t>
+      </w:r>
+      <w:r>
+        <w:t xml:space="preserve"> </w:t>
+      </w:r>
       <w:r>
         <w:rPr>
           <w:b/>
@@ -6637,7 +6671,7 @@
       </w:r>
     </w:p>
     <w:bookmarkEnd w:id="49"/>
-    <w:bookmarkStart w:id="53" w:name="Xb6b3268a8a36bcfac18dbfef3eebb02defa12b1"/>
+    <w:bookmarkStart w:id="53" w:name="fig-s8"/>
     <w:p>
       <w:pPr>
         <w:pStyle w:val="Heading4"/>
@@ -6647,7 +6681,7 @@
           <w:b/>
           <w:bCs/>
         </w:rPr>
-        <w:t xml:space="preserve">Fig S8: Model selection analysis using random-effects on log model evidence.</w:t>
+        <w:t xml:space="preserve">Fig S8</w:t>
       </w:r>
     </w:p>
     <w:p>
@@ -6659,7 +6693,7 @@
           <wp:inline>
             <wp:extent cx="5943600" cy="4127500"/>
             <wp:effectExtent b="0" l="0" r="0" t="0"/>
-            <wp:docPr descr="The Hierarchical Gaussian Filter outperformed the fixed learning rate model, Rescorla–Wagner, and the variable-learning-rate non-Bayesian model Sutton K1." title="" id="51" name="Picture"/>
+            <wp:docPr descr="Model selection analysis using random-effects on log model evidence. The Hierarchical Gaussian Filter outperformed the fixed learning rate model, Rescorla–Wagner, the variable-learning-rate non-Bayesian model Sutton K1 and the dynamic learning rate based on associability Pearce-Hall." title="" id="51" name="Picture"/>
             <a:graphic>
               <a:graphicData uri="http://schemas.openxmlformats.org/drawingml/2006/picture">
                 <pic:pic>
@@ -6702,11 +6736,114 @@
         <w:pStyle w:val="ImageCaption"/>
       </w:pPr>
       <w:r>
-        <w:t xml:space="preserve">The Hierarchical Gaussian Filter outperformed the fixed learning rate model, Rescorla–Wagner, and the variable-learning-rate non-Bayesian model Sutton K1.</w:t>
+        <w:rPr>
+          <w:b/>
+          <w:bCs/>
+        </w:rPr>
+        <w:t xml:space="preserve">Model selection analysis using random-effects on log model evidence.</w:t>
+      </w:r>
+      <w:r>
+        <w:t xml:space="preserve"> </w:t>
+      </w:r>
+      <w:r>
+        <w:t xml:space="preserve">The Hierarchical Gaussian Filter outperformed the fixed learning rate model, Rescorla–Wagner, the variable-learning-rate non-Bayesian model Sutton K1 and the dynamic learning rate based on associability Pearce-Hall.</w:t>
+      </w:r>
+    </w:p>
+    <w:p>
+      <w:r>
+        <w:br w:type="page"/>
       </w:r>
     </w:p>
     <w:bookmarkEnd w:id="53"/>
     <w:bookmarkEnd w:id="54"/>
+    <w:bookmarkStart w:id="55" w:name="Supplementary_Tables_1_12"/>
+    <w:p>
+      <w:pPr>
+        <w:pStyle w:val="Heading3"/>
+      </w:pPr>
+      <w:r>
+        <w:rPr>
+          <w:b/>
+          <w:bCs/>
+        </w:rPr>
+        <w:t xml:space="preserve">Supplementary Tables</w:t>
+      </w:r>
+    </w:p>
+    <w:p>
+      <w:pPr>
+        <w:pStyle w:val="FirstParagraph"/>
+      </w:pPr>
+      <w:r>
+        <w:t xml:space="preserve">Table S1. Main effect of expectation on predicting the next stimulus.</w:t>
+      </w:r>
+      <w:r>
+        <w:br/>
+      </w:r>
+      <w:r>
+        <w:t xml:space="preserve">Table S2. Main effect of expectation on Response time of the next stimulus.</w:t>
+      </w:r>
+      <w:r>
+        <w:br/>
+      </w:r>
+      <w:r>
+        <w:t xml:space="preserve">Table S3. Main effect of stimulus on burning ratings.</w:t>
+      </w:r>
+      <w:r>
+        <w:br/>
+      </w:r>
+      <w:r>
+        <w:t xml:space="preserve">Table S4. Main effect of stimulus on cold ratings.</w:t>
+      </w:r>
+      <w:r>
+        <w:br/>
+      </w:r>
+      <w:r>
+        <w:t xml:space="preserve">Table S5. Main effect of stimulus on warm ratings.</w:t>
+      </w:r>
+      <w:r>
+        <w:br/>
+      </w:r>
+      <w:r>
+        <w:t xml:space="preserve">Table S6. Expectation effect of thermosensory ratings.</w:t>
+      </w:r>
+      <w:r>
+        <w:br/>
+      </w:r>
+      <w:r>
+        <w:t xml:space="preserve">Table S7. Effect of perceived TGI given contingency on accuracy on next trial</w:t>
+      </w:r>
+      <w:r>
+        <w:br/>
+      </w:r>
+      <w:r>
+        <w:t xml:space="preserve">Table S8. Effect of perceived TGI given contingency on prediction response time on next trial</w:t>
+      </w:r>
+      <w:r>
+        <w:br/>
+      </w:r>
+      <w:r>
+        <w:t xml:space="preserve">Table S9. Effect of prediction uncertainty on accuracy on current trial</w:t>
+      </w:r>
+      <w:r>
+        <w:br/>
+      </w:r>
+      <w:r>
+        <w:t xml:space="preserve">Table S10. Effect of prediction uncertainty on prediction time on current trial</w:t>
+      </w:r>
+      <w:r>
+        <w:br/>
+      </w:r>
+      <w:r>
+        <w:t xml:space="preserve">Table S11. Effect of belief that the next stimulus will be cold on thermosensory ratings</w:t>
+      </w:r>
+      <w:r>
+        <w:br/>
+      </w:r>
+      <w:r>
+        <w:t xml:space="preserve">Table S12. Effect of estimation uncertainty given stimulus on burning ratings</w:t>
+      </w:r>
+    </w:p>
+    <w:bookmarkEnd w:id="55"/>
     <w:sectPr>
       <w:footerReference r:id="rId10" w:type="even"/>
       <w:footerReference r:id="rId9" w:type="default"/>
@@ -7212,109 +7349,6 @@
       </w:pPr>
     </w:lvl>
   </w:abstractNum>
-  <w:abstractNum w:abstractNumId="991">
-    <w:nsid w:val="0000A991"/>
-    <w:multiLevelType w:val="multilevel"/>
-    <w:lvl w:ilvl="0">
-      <w:numFmt w:val="bullet"/>
-      <w:lvlText w:val=""/>
-      <w:lvlJc w:val="left"/>
-      <w:pPr>
-        <w:ind w:left="720" w:hanging="360"/>
-      </w:pPr>
-      <w:rPr>
-        <w:rFonts w:ascii="Symbol" w:hAnsi="Symbol" w:cs="Symbol" w:hint="default"/>
-      </w:rPr>
-    </w:lvl>
-    <w:lvl w:ilvl="1">
-      <w:numFmt w:val="bullet"/>
-      <w:lvlText w:val="o"/>
-      <w:lvlJc w:val="left"/>
-      <w:pPr>
-        <w:ind w:left="1440" w:hanging="360"/>
-      </w:pPr>
-      <w:rPr>
-        <w:rFonts w:ascii="Courier New" w:hAnsi="Courier New" w:cs="Courier New" w:hint="default"/>
-      </w:rPr>
-    </w:lvl>
-    <w:lvl w:ilvl="2">
-      <w:numFmt w:val="bullet"/>
-      <w:lvlText w:val=""/>
-      <w:lvlJc w:val="left"/>
-      <w:pPr>
-        <w:ind w:left="2160" w:hanging="360"/>
-      </w:pPr>
-      <w:rPr>
-        <w:rFonts w:ascii="Wingdings" w:hAnsi="Wingdings" w:cs="Wingdings" w:hint="default"/>
-      </w:rPr>
-    </w:lvl>
-    <w:lvl w:ilvl="3">
-      <w:numFmt w:val="bullet"/>
-      <w:lvlText w:val=""/>
-      <w:lvlJc w:val="left"/>
-      <w:pPr>
-        <w:ind w:left="2880" w:hanging="360"/>
-      </w:pPr>
-      <w:rPr>
-        <w:rFonts w:ascii="Symbol" w:hAnsi="Symbol" w:cs="Symbol" w:hint="default"/>
-      </w:rPr>
-    </w:lvl>
-    <w:lvl w:ilvl="4">
-      <w:numFmt w:val="bullet"/>
-      <w:lvlText w:val="o"/>
-      <w:lvlJc w:val="left"/>
-      <w:pPr>
-        <w:ind w:left="3600" w:hanging="360"/>
-      </w:pPr>
-      <w:rPr>
-        <w:rFonts w:ascii="Courier New" w:hAnsi="Courier New" w:cs="Courier New" w:hint="default"/>
-      </w:rPr>
-    </w:lvl>
-    <w:lvl w:ilvl="5">
-      <w:numFmt w:val="bullet"/>
-      <w:lvlText w:val=""/>
-      <w:lvlJc w:val="left"/>
-      <w:pPr>
-        <w:ind w:left="4320" w:hanging="360"/>
-      </w:pPr>
-      <w:rPr>
-        <w:rFonts w:ascii="Wingdings" w:hAnsi="Wingdings" w:cs="Wingdings" w:hint="default"/>
-      </w:rPr>
-    </w:lvl>
-    <w:lvl w:ilvl="6">
-      <w:numFmt w:val="bullet"/>
-      <w:lvlText w:val=""/>
-      <w:lvlJc w:val="left"/>
-      <w:pPr>
-        <w:ind w:left="5040" w:hanging="360"/>
-      </w:pPr>
-      <w:rPr>
-        <w:rFonts w:ascii="Symbol" w:hAnsi="Symbol" w:cs="Symbol" w:hint="default"/>
-      </w:rPr>
-    </w:lvl>
-    <w:lvl w:ilvl="7">
-      <w:numFmt w:val="bullet"/>
-      <w:lvlText w:val="o"/>
-      <w:lvlJc w:val="left"/>
-      <w:pPr>
-        <w:ind w:left="5760" w:hanging="360"/>
-      </w:pPr>
-      <w:rPr>
-        <w:rFonts w:ascii="Courier New" w:hAnsi="Courier New" w:cs="Courier New" w:hint="default"/>
-      </w:rPr>
-    </w:lvl>
-    <w:lvl w:ilvl="8">
-      <w:numFmt w:val="bullet"/>
-      <w:lvlText w:val=""/>
-      <w:lvlJc w:val="left"/>
-      <w:pPr>
-        <w:ind w:left="6480" w:hanging="360"/>
-      </w:pPr>
-      <w:rPr>
-        <w:rFonts w:ascii="Wingdings" w:hAnsi="Wingdings" w:cs="Wingdings" w:hint="default"/>
-      </w:rPr>
-    </w:lvl>
-  </w:abstractNum>
   <w:num w16cid:durableId="1562784233" w:numId="1">
     <w:abstractNumId w:val="10"/>
   </w:num>
@@ -7806,9 +7840,6 @@
   </w:num>
   <w:num w:numId="1000">
     <w:abstractNumId w:val="990"/>
-  </w:num>
-  <w:num w:numId="1001">
-    <w:abstractNumId w:val="991"/>
   </w:num>
 </w:numbering>
 </file>

--- a/Manuscripts/Supplementary-material.docx
+++ b/Manuscripts/Supplementary-material.docx
@@ -1831,7 +1831,7 @@
         <w:pStyle w:val="FirstParagraph"/>
       </w:pPr>
       <w:r>
-        <w:t xml:space="preserve">To provide a thorough understanding of the subject specific Uncertainty Modulation index parameter (UMTI), here we present the detailed mathematical formulation of the model. This formulation is written using the lmer syntax, as detailed below.</w:t>
+        <w:t xml:space="preserve">To provide a thorough understanding of the subject specific Uncertainty Modulation index parameter (UMTI), here we present the detailed mathematical formulation of the model. This formulation is written using linear mixed effects syntax, as detailed below.</w:t>
       </w:r>
     </w:p>
     <w:p>
@@ -3830,7 +3830,7 @@
         <w:pStyle w:val="FirstParagraph"/>
       </w:pPr>
       <w:r>
-        <w:t xml:space="preserve">In our initial analysis, we identified correlations between multi-parameter maps and the computational parameters of interest using a traditional cluster-based inference approach. This approach applied a family-wise error (FWE) cluster-corrected threshold of p &lt; 0.025 (Bonferroni-corrected for two one-tailed tests), with an inclusion threshold of p &lt; 0.001 (uncorrected) within the gray matter mask. The regression model included the computational parameters omega, zeta, and UMTI, along with age, gender, and total intracranial volume (TIV) as nuisance covariates. These results were initially reported in the preprint version of the manuscript (version 1) and are available online (link to be provided).</w:t>
+        <w:t xml:space="preserve">In our initial analysis, we identified correlations between multi-parameter maps and the computational parameters of interest using a traditional cluster-based inference approach. This approach applied a family-wise error (FWE) cluster-corrected threshold of p &lt; 0.025 (Bonferroni-corrected for two one-tailed tests), with an inclusion threshold of p &lt; 0.001 (uncorrected) within the gray matter mask. The regression model included the computational parameters omega, zeta, and UMTI, along with age, gender, and total intracranial volume (TIV) as nuisance covariates. These results were initially reported in the preprint version of the manuscript (version 1) and are available online in the associated zenodo and github.</w:t>
       </w:r>
     </w:p>
     <w:p>
@@ -3838,7 +3838,7 @@
         <w:pStyle w:val="BodyText"/>
       </w:pPr>
       <w:r>
-        <w:t xml:space="preserve">In response to a reviewer’s suggestion, we updated the model to include TGI responsiveness as an additional regressor of interest. For this updated analysis, we performed both the original traditional cluster-based inference and Threshold-Free Cluster Enhancement (TFCE). Given that TFCE offers key advantages over traditional methods—such as enhanced sensitivity to subtle effects and the avoidance of arbitrary cluster-forming thresholds—we updated the main manuscript’s methods and results sections to reflect the findings obtained using TFCE. Nevertheless, for completeness and comparison, we also provide the results from the traditional cluster-based inference method in an online repository (link to be provided).</w:t>
+        <w:t xml:space="preserve">In response to a reviewer’s suggestion, we updated the model to include TGI responsiveness as an additional regressor of interest. For this updated analysis, we performed both the original traditional cluster-based inference and Threshold-Free Cluster Enhancement (TFCE). Given that TFCE offers key advantages over traditional methods—such as enhanced sensitivity to subtle effects and the avoidance of arbitrary cluster-forming thresholds—we updated the main manuscript’s methods and results sections to reflect the findings obtained using TFCE. Nevertheless, for completeness and comparison, we also provide the results from the traditional cluster-based inference method in an online repository in the associated zenodo and github.</w:t>
       </w:r>
     </w:p>
     <w:p>
